--- a/Handin/MPD Coursework 2019 Jordan O.docx
+++ b/Handin/MPD Coursework 2019 Jordan O.docx
@@ -558,12 +558,7 @@
             <w:pStyle w:val="TOCHeading"/>
           </w:pPr>
           <w:r>
-            <w:t>Tabl</w:t>
-          </w:r>
-          <w:bookmarkStart w:id="0" w:name="_GoBack"/>
-          <w:bookmarkEnd w:id="0"/>
-          <w:r>
-            <w:t>e of Contents</w:t>
+            <w:t>Table of Contents</w:t>
           </w:r>
         </w:p>
         <w:p>
@@ -2837,42 +2832,42 @@
       <w:pPr>
         <w:pStyle w:val="Heading1"/>
       </w:pPr>
-      <w:bookmarkStart w:id="1" w:name="_Toc5947597"/>
+      <w:bookmarkStart w:id="0" w:name="_Toc5947597"/>
       <w:r>
         <w:lastRenderedPageBreak/>
         <w:t>Design</w:t>
       </w:r>
+      <w:bookmarkEnd w:id="0"/>
+    </w:p>
+    <w:p>
+      <w:r>
+        <w:t>The design of the application is centred around making sure that the application can meet the functional requirements while providing the user a user</w:t>
+      </w:r>
+      <w:r>
+        <w:t>-</w:t>
+      </w:r>
+      <w:r>
+        <w:t>friendly experience.  To establish what type of user interface the application will require, the functional requirement</w:t>
+      </w:r>
+      <w:r>
+        <w:t>s</w:t>
+      </w:r>
+      <w:r>
+        <w:t xml:space="preserve"> will first have to be </w:t>
+      </w:r>
+      <w:r>
+        <w:t>defined so that the design can be influenced by them. Most of the functional requirements of this application come from the project specification. The functional requirements of the application are as follows:</w:t>
+      </w:r>
+    </w:p>
+    <w:p>
+      <w:pPr>
+        <w:pStyle w:val="Heading2"/>
+      </w:pPr>
+      <w:bookmarkStart w:id="1" w:name="_Toc5947598"/>
+      <w:r>
+        <w:t>Functional requirements</w:t>
+      </w:r>
       <w:bookmarkEnd w:id="1"/>
-    </w:p>
-    <w:p>
-      <w:r>
-        <w:t>The design of the application is centred around making sure that the application can meet the functional requirements while providing the user a user</w:t>
-      </w:r>
-      <w:r>
-        <w:t>-</w:t>
-      </w:r>
-      <w:r>
-        <w:t>friendly experience.  To establish what type of user interface the application will require, the functional requirement</w:t>
-      </w:r>
-      <w:r>
-        <w:t>s</w:t>
-      </w:r>
-      <w:r>
-        <w:t xml:space="preserve"> will first have to be </w:t>
-      </w:r>
-      <w:r>
-        <w:t>defined so that the design can be influenced by them. Most of the functional requirements of this application come from the project specification. The functional requirements of the application are as follows:</w:t>
-      </w:r>
-    </w:p>
-    <w:p>
-      <w:pPr>
-        <w:pStyle w:val="Heading2"/>
-      </w:pPr>
-      <w:bookmarkStart w:id="2" w:name="_Toc5947598"/>
-      <w:r>
-        <w:t>Functional requirements</w:t>
-      </w:r>
-      <w:bookmarkEnd w:id="2"/>
     </w:p>
     <w:p>
       <w:pPr>
@@ -2952,60 +2947,60 @@
       <w:pPr>
         <w:pStyle w:val="Heading2"/>
       </w:pPr>
-      <w:bookmarkStart w:id="3" w:name="_Toc5947599"/>
+      <w:bookmarkStart w:id="2" w:name="_Toc5947599"/>
       <w:r>
         <w:t>HCI considerations</w:t>
       </w:r>
+      <w:bookmarkEnd w:id="2"/>
+    </w:p>
+    <w:p>
+      <w:r>
+        <w:t xml:space="preserve">Now that the functional requirements have been established and some key design points have been recognized the system is almost ready to be designed. Before it is fully designed, some key HCI principles will have to be considered to help guide the design for a better user experience. </w:t>
+      </w:r>
+    </w:p>
+    <w:p>
+      <w:r>
+        <w:t xml:space="preserve">Several of </w:t>
+      </w:r>
+      <w:proofErr w:type="spellStart"/>
+      <w:r>
+        <w:t>Shneiderman’s</w:t>
+      </w:r>
+      <w:proofErr w:type="spellEnd"/>
+      <w:r>
+        <w:t xml:space="preserve"> golden rules could be considered for the design of this application to help improve the </w:t>
+      </w:r>
+      <w:r>
+        <w:t xml:space="preserve">user experience. </w:t>
+      </w:r>
+    </w:p>
+    <w:p>
+      <w:pPr>
+        <w:pStyle w:val="Heading3"/>
+      </w:pPr>
+      <w:bookmarkStart w:id="3" w:name="_Toc5947600"/>
+      <w:r>
+        <w:t>Offer informative feedback</w:t>
+      </w:r>
       <w:bookmarkEnd w:id="3"/>
     </w:p>
     <w:p>
       <w:r>
-        <w:t xml:space="preserve">Now that the functional requirements have been established and some key design points have been recognized the system is almost ready to be designed. Before it is fully designed, some key HCI principles will have to be considered to help guide the design for a better user experience. </w:t>
-      </w:r>
-    </w:p>
-    <w:p>
-      <w:r>
-        <w:t xml:space="preserve">Several of </w:t>
-      </w:r>
-      <w:proofErr w:type="spellStart"/>
-      <w:r>
-        <w:t>Shneiderman’s</w:t>
-      </w:r>
-      <w:proofErr w:type="spellEnd"/>
-      <w:r>
-        <w:t xml:space="preserve"> golden rules could be considered for the design of this application to help improve the </w:t>
-      </w:r>
-      <w:r>
-        <w:t xml:space="preserve">user experience. </w:t>
+        <w:t xml:space="preserve">As this application will involve some user interaction, offering the user feedback whenever they carry out an action will let them know that their action was registered by the system and is being worked on. </w:t>
+      </w:r>
+      <w:r>
+        <w:t>One example of this which could be implemented into the design of the application is when the system is searching for user input, have a loading bar appear while the system searches for the input.</w:t>
       </w:r>
     </w:p>
     <w:p>
       <w:pPr>
         <w:pStyle w:val="Heading3"/>
       </w:pPr>
-      <w:bookmarkStart w:id="4" w:name="_Toc5947600"/>
-      <w:r>
-        <w:t>Offer informative feedback</w:t>
+      <w:bookmarkStart w:id="4" w:name="_Toc5947601"/>
+      <w:r>
+        <w:t>Consistency</w:t>
       </w:r>
       <w:bookmarkEnd w:id="4"/>
-    </w:p>
-    <w:p>
-      <w:r>
-        <w:t xml:space="preserve">As this application will involve some user interaction, offering the user feedback whenever they carry out an action will let them know that their action was registered by the system and is being worked on. </w:t>
-      </w:r>
-      <w:r>
-        <w:t>One example of this which could be implemented into the design of the application is when the system is searching for user input, have a loading bar appear while the system searches for the input.</w:t>
-      </w:r>
-    </w:p>
-    <w:p>
-      <w:pPr>
-        <w:pStyle w:val="Heading3"/>
-      </w:pPr>
-      <w:bookmarkStart w:id="5" w:name="_Toc5947601"/>
-      <w:r>
-        <w:t>Consistency</w:t>
-      </w:r>
-      <w:bookmarkEnd w:id="5"/>
     </w:p>
     <w:p>
       <w:r>
@@ -3018,141 +3013,141 @@
       <w:pPr>
         <w:pStyle w:val="Heading3"/>
       </w:pPr>
-      <w:bookmarkStart w:id="6" w:name="_Toc5947602"/>
+      <w:bookmarkStart w:id="5" w:name="_Toc5947602"/>
       <w:r>
         <w:lastRenderedPageBreak/>
         <w:t>Support Internal Locus of Control</w:t>
       </w:r>
+      <w:bookmarkEnd w:id="5"/>
+    </w:p>
+    <w:p>
+      <w:r>
+        <w:t>As the application is a simple one the user should never feel like they aren’t in control of what is happening with the application. The design of the application should guide users to the different actions without making it feel like they didn’t make the choice themselves.</w:t>
+      </w:r>
+    </w:p>
+    <w:p/>
+    <w:p>
+      <w:pPr>
+        <w:pStyle w:val="Heading2"/>
+      </w:pPr>
+      <w:bookmarkStart w:id="6" w:name="_Toc5947603"/>
+      <w:r>
+        <w:t>Screen Design</w:t>
+      </w:r>
       <w:bookmarkEnd w:id="6"/>
     </w:p>
     <w:p>
       <w:r>
-        <w:t>As the application is a simple one the user should never feel like they aren’t in control of what is happening with the application. The design of the application should guide users to the different actions without making it feel like they didn’t make the choice themselves.</w:t>
-      </w:r>
-    </w:p>
-    <w:p/>
+        <w:t xml:space="preserve">Within this application there are 2 main screens that the user will interact with, the main screen and the maps screen. </w:t>
+      </w:r>
+    </w:p>
     <w:p>
       <w:pPr>
         <w:pStyle w:val="Heading2"/>
       </w:pPr>
-      <w:bookmarkStart w:id="7" w:name="_Toc5947603"/>
-      <w:r>
-        <w:t>Screen Design</w:t>
+      <w:bookmarkStart w:id="7" w:name="_Toc5947604"/>
+      <w:r>
+        <w:t>Main Screen</w:t>
       </w:r>
       <w:bookmarkEnd w:id="7"/>
     </w:p>
     <w:p>
       <w:r>
-        <w:t xml:space="preserve">Within this application there are 2 main screens that the user will interact with, the main screen and the maps screen. </w:t>
-      </w:r>
-    </w:p>
-    <w:p>
-      <w:pPr>
-        <w:pStyle w:val="Heading2"/>
-      </w:pPr>
-      <w:bookmarkStart w:id="8" w:name="_Toc5947604"/>
-      <w:r>
-        <w:t>Main Screen</w:t>
+        <w:t>The main screen utilises a Scroll view</w:t>
+      </w:r>
+      <w:r>
+        <w:t xml:space="preserve"> with a linear layout to display the data.</w:t>
+      </w:r>
+      <w:r>
+        <w:t xml:space="preserve"> </w:t>
+      </w:r>
+      <w:r>
+        <w:t>On the main screen there is 2 main buttons, a text box for data entry, list view and a menu bar. Each of these components will be broken down in the subsections below.</w:t>
+      </w:r>
+    </w:p>
+    <w:p>
+      <w:pPr>
+        <w:pStyle w:val="Heading3"/>
+      </w:pPr>
+      <w:bookmarkStart w:id="8" w:name="_Toc5947605"/>
+      <w:r>
+        <w:t>B</w:t>
+      </w:r>
+      <w:r>
+        <w:t>uttons</w:t>
       </w:r>
       <w:bookmarkEnd w:id="8"/>
     </w:p>
     <w:p>
       <w:r>
-        <w:t>The main screen utilises a Scroll view</w:t>
-      </w:r>
-      <w:r>
-        <w:t xml:space="preserve"> with a linear layout to display the data.</w:t>
-      </w:r>
-      <w:r>
-        <w:t xml:space="preserve"> </w:t>
-      </w:r>
-      <w:r>
-        <w:t>On the main screen there is 2 main buttons, a text box for data entry, list view and a menu bar. Each of these components will be broken down in the subsections below.</w:t>
+        <w:t xml:space="preserve">On the main screen there are 2 main buttons which are displayed. One button is used to carry out the users search and is labelled “Search for Earthquake”. This button is placed directly below </w:t>
+      </w:r>
+      <w:r>
+        <w:t xml:space="preserve">the text box so to imply to the user that the search query which will be used by this button has to be entered the text box above. If the user does not enter a search query, they would receive a toast prompting them to enter a query into the search box before continuing. </w:t>
+      </w:r>
+    </w:p>
+    <w:p>
+      <w:r>
+        <w:t>Below this button is the button which allows the user to view the earth</w:t>
+      </w:r>
+      <w:r>
+        <w:t xml:space="preserve">quakes on a map. This button is labelled as “View Earthquakes on Map”. </w:t>
+      </w:r>
+      <w:r>
+        <w:t xml:space="preserve">This button is big and clearly labelled so should clear to the user the intent of the button. </w:t>
       </w:r>
     </w:p>
     <w:p>
       <w:pPr>
         <w:pStyle w:val="Heading3"/>
       </w:pPr>
-      <w:bookmarkStart w:id="9" w:name="_Toc5947605"/>
-      <w:r>
-        <w:t>B</w:t>
-      </w:r>
-      <w:r>
-        <w:t>uttons</w:t>
+      <w:bookmarkStart w:id="9" w:name="_Toc5947606"/>
+      <w:r>
+        <w:t>Text box</w:t>
       </w:r>
       <w:bookmarkEnd w:id="9"/>
     </w:p>
     <w:p>
       <w:r>
-        <w:t xml:space="preserve">On the main screen there are 2 main buttons which are displayed. One button is used to carry out the users search and is labelled “Search for Earthquake”. This button is placed directly below </w:t>
-      </w:r>
-      <w:r>
-        <w:t xml:space="preserve">the text box so to imply to the user that the search query which will be used by this button has to be entered the text box above. If the user does not enter a search query, they would receive a toast prompting them to enter a query into the search box before continuing. </w:t>
-      </w:r>
-    </w:p>
-    <w:p>
-      <w:r>
-        <w:t>Below this button is the button which allows the user to view the earth</w:t>
-      </w:r>
-      <w:r>
-        <w:t xml:space="preserve">quakes on a map. This button is labelled as “View Earthquakes on Map”. </w:t>
-      </w:r>
-      <w:r>
-        <w:t xml:space="preserve">This button is big and clearly labelled so should clear to the user the intent of the button. </w:t>
+        <w:t xml:space="preserve">For the entry of a search term, the user can provide a search query in the text box provided. The text box is placed above the button which carries out the search and the box comes pre populated with a prompt which </w:t>
+      </w:r>
+      <w:r>
+        <w:t>says,</w:t>
+      </w:r>
+      <w:r>
+        <w:t xml:space="preserve"> “Enter a search query here”</w:t>
+      </w:r>
+      <w:r>
+        <w:t>. This placement of the box and the prompt should make it clear to the user the intent of the box and what it will carry out.</w:t>
       </w:r>
     </w:p>
     <w:p>
       <w:pPr>
         <w:pStyle w:val="Heading3"/>
       </w:pPr>
-      <w:bookmarkStart w:id="10" w:name="_Toc5947606"/>
-      <w:r>
-        <w:t>Text box</w:t>
+      <w:bookmarkStart w:id="10" w:name="_Toc5947607"/>
+      <w:r>
+        <w:t>List View</w:t>
       </w:r>
       <w:bookmarkEnd w:id="10"/>
     </w:p>
     <w:p>
       <w:r>
-        <w:t xml:space="preserve">For the entry of a search term, the user can provide a search query in the text box provided. The text box is placed above the button which carries out the search and the box comes pre populated with a prompt which </w:t>
-      </w:r>
-      <w:r>
-        <w:t>says,</w:t>
-      </w:r>
-      <w:r>
-        <w:t xml:space="preserve"> “Enter a search query here”</w:t>
-      </w:r>
-      <w:r>
-        <w:t>. This placement of the box and the prompt should make it clear to the user the intent of the box and what it will carry out.</w:t>
+        <w:t xml:space="preserve">Below everything else is a list view which is used to display the earthquakes to the user. This view takes up over half of the screen to display earthquake information and can be scrolled to view earthquakes further down the list. </w:t>
+      </w:r>
+      <w:r>
+        <w:t xml:space="preserve">The items within the list view are colour coding so that the user can understand some information about the earthquakes at a quick glance. The text for each earthquake is displayed in a clean font and on separate lines to ensure that the information is clear and easy to read for the user. </w:t>
       </w:r>
     </w:p>
     <w:p>
       <w:pPr>
         <w:pStyle w:val="Heading3"/>
       </w:pPr>
-      <w:bookmarkStart w:id="11" w:name="_Toc5947607"/>
-      <w:r>
-        <w:t>List View</w:t>
+      <w:bookmarkStart w:id="11" w:name="_Toc5947608"/>
+      <w:r>
+        <w:t>Scroll View</w:t>
       </w:r>
       <w:bookmarkEnd w:id="11"/>
-    </w:p>
-    <w:p>
-      <w:r>
-        <w:t xml:space="preserve">Below everything else is a list view which is used to display the earthquakes to the user. This view takes up over half of the screen to display earthquake information and can be scrolled to view earthquakes further down the list. </w:t>
-      </w:r>
-      <w:r>
-        <w:t xml:space="preserve">The items within the list view are colour coding so that the user can understand some information about the earthquakes at a quick glance. The text for each earthquake is displayed in a clean font and on separate lines to ensure that the information is clear and easy to read for the user. </w:t>
-      </w:r>
-    </w:p>
-    <w:p>
-      <w:pPr>
-        <w:pStyle w:val="Heading3"/>
-      </w:pPr>
-      <w:bookmarkStart w:id="12" w:name="_Toc5947608"/>
-      <w:r>
-        <w:t>Scroll View</w:t>
-      </w:r>
-      <w:bookmarkEnd w:id="12"/>
     </w:p>
     <w:p>
       <w:r>
@@ -3214,60 +3209,60 @@
       <w:pPr>
         <w:pStyle w:val="Heading3"/>
       </w:pPr>
-      <w:bookmarkStart w:id="13" w:name="_Toc5947609"/>
+      <w:bookmarkStart w:id="12" w:name="_Toc5947609"/>
       <w:r>
         <w:lastRenderedPageBreak/>
         <w:t>Linear Layout</w:t>
       </w:r>
+      <w:bookmarkEnd w:id="12"/>
+    </w:p>
+    <w:p>
+      <w:r>
+        <w:t xml:space="preserve">The </w:t>
+      </w:r>
+      <w:r>
+        <w:t xml:space="preserve">main </w:t>
+      </w:r>
+      <w:r>
+        <w:t>screen also incorporates linear layouts to allow for specific elements within the screen to be positioned in a linear order one after the other.</w:t>
+      </w:r>
+      <w:r>
+        <w:t xml:space="preserve"> This allows for elements to be displayed to the user in a particular manner.</w:t>
+      </w:r>
+    </w:p>
+    <w:p>
+      <w:pPr>
+        <w:pStyle w:val="Heading2"/>
+      </w:pPr>
+      <w:bookmarkStart w:id="13" w:name="_Toc5947610"/>
+      <w:r>
+        <w:t>Maps Screen</w:t>
+      </w:r>
       <w:bookmarkEnd w:id="13"/>
     </w:p>
     <w:p>
       <w:r>
-        <w:t xml:space="preserve">The </w:t>
-      </w:r>
-      <w:r>
-        <w:t xml:space="preserve">main </w:t>
-      </w:r>
-      <w:r>
-        <w:t>screen also incorporates linear layouts to allow for specific elements within the screen to be positioned in a linear order one after the other.</w:t>
-      </w:r>
-      <w:r>
-        <w:t xml:space="preserve"> This allows for elements to be displayed to the user in a particular manner.</w:t>
+        <w:t>The maps screen will utilise the google maps API and will display a google map of the UK to the user. On the maps screen there will be icons for each of the earthquakes which have to be displayed on the map. Th</w:t>
+      </w:r>
+      <w:r>
+        <w:t>ese</w:t>
+      </w:r>
+      <w:r>
+        <w:t xml:space="preserve"> icons will be colour coded depending on the severity of the earthquake and will provide the user with a quick visual indicator of the how bad the earthquake was. This information will also be explained to the user with a key at the top of the map screen. Each of the icons on the map will be clickable and provide the user with information about the earthquake such as the location, magnitude, date and depth of the earthquake.</w:t>
       </w:r>
     </w:p>
     <w:p>
       <w:pPr>
         <w:pStyle w:val="Heading2"/>
       </w:pPr>
-      <w:bookmarkStart w:id="14" w:name="_Toc5947610"/>
-      <w:r>
-        <w:t>Maps Screen</w:t>
+      <w:bookmarkStart w:id="14" w:name="_Toc5947611"/>
+      <w:r>
+        <w:t>Conclusion of design</w:t>
       </w:r>
       <w:bookmarkEnd w:id="14"/>
     </w:p>
     <w:p>
       <w:r>
-        <w:t>The maps screen will utilise the google maps API and will display a google map of the UK to the user. On the maps screen there will be icons for each of the earthquakes which have to be displayed on the map. Th</w:t>
-      </w:r>
-      <w:r>
-        <w:t>ese</w:t>
-      </w:r>
-      <w:r>
-        <w:t xml:space="preserve"> icons will be colour coded depending on the severity of the earthquake and will provide the user with a quick visual indicator of the how bad the earthquake was. This information will also be explained to the user with a key at the top of the map screen. Each of the icons on the map will be clickable and provide the user with information about the earthquake such as the location, magnitude, date and depth of the earthquake.</w:t>
-      </w:r>
-    </w:p>
-    <w:p>
-      <w:pPr>
-        <w:pStyle w:val="Heading2"/>
-      </w:pPr>
-      <w:bookmarkStart w:id="15" w:name="_Toc5947611"/>
-      <w:r>
-        <w:t>Conclusion of design</w:t>
-      </w:r>
-      <w:bookmarkEnd w:id="15"/>
-    </w:p>
-    <w:p>
-      <w:r>
         <w:t xml:space="preserve">Overall the design of the system </w:t>
       </w:r>
       <w:r>
@@ -3346,51 +3341,51 @@
       <w:r>
         <w:br w:type="page"/>
       </w:r>
-      <w:bookmarkStart w:id="16" w:name="_Toc5947612"/>
+      <w:bookmarkStart w:id="15" w:name="_Toc5947612"/>
       <w:r>
         <w:lastRenderedPageBreak/>
         <w:t>Testing</w:t>
       </w:r>
+      <w:bookmarkEnd w:id="15"/>
+    </w:p>
+    <w:p>
+      <w:r>
+        <w:t>The application that is produced will be required to be tested in different ways to ensure it is suitable for use. The program code will need to be tested to ensure the code it suitable and meets the functional requirements of the program. Meanwhile the user interface would need to be tested using usability testing to ensure that the UI is intuitive and user friendly.</w:t>
+      </w:r>
+    </w:p>
+    <w:p>
+      <w:pPr>
+        <w:pStyle w:val="Heading2"/>
+      </w:pPr>
+      <w:bookmarkStart w:id="16" w:name="_Toc5947613"/>
+      <w:r>
+        <w:t>Program testing</w:t>
+      </w:r>
       <w:bookmarkEnd w:id="16"/>
     </w:p>
     <w:p>
       <w:r>
-        <w:t>The application that is produced will be required to be tested in different ways to ensure it is suitable for use. The program code will need to be tested to ensure the code it suitable and meets the functional requirements of the program. Meanwhile the user interface would need to be tested using usability testing to ensure that the UI is intuitive and user friendly.</w:t>
-      </w:r>
-    </w:p>
-    <w:p>
-      <w:pPr>
-        <w:pStyle w:val="Heading2"/>
-      </w:pPr>
-      <w:bookmarkStart w:id="17" w:name="_Toc5947613"/>
-      <w:r>
-        <w:t>Program testing</w:t>
+        <w:t>First the</w:t>
+      </w:r>
+      <w:r>
+        <w:t xml:space="preserve"> program will need to be tested to ensure that it meets the functional requirements of the program</w:t>
+      </w:r>
+      <w:r>
+        <w:t xml:space="preserve">. </w:t>
+      </w:r>
+      <w:r>
+        <w:t>The functional requirements were established in the design stage and were as follows:</w:t>
+      </w:r>
+    </w:p>
+    <w:p>
+      <w:pPr>
+        <w:pStyle w:val="Heading3"/>
+      </w:pPr>
+      <w:bookmarkStart w:id="17" w:name="_Toc5947614"/>
+      <w:r>
+        <w:t>Functional requirements</w:t>
       </w:r>
       <w:bookmarkEnd w:id="17"/>
-    </w:p>
-    <w:p>
-      <w:r>
-        <w:t>First the</w:t>
-      </w:r>
-      <w:r>
-        <w:t xml:space="preserve"> program will need to be tested to ensure that it meets the functional requirements of the program</w:t>
-      </w:r>
-      <w:r>
-        <w:t xml:space="preserve">. </w:t>
-      </w:r>
-      <w:r>
-        <w:t>The functional requirements were established in the design stage and were as follows:</w:t>
-      </w:r>
-    </w:p>
-    <w:p>
-      <w:pPr>
-        <w:pStyle w:val="Heading3"/>
-      </w:pPr>
-      <w:bookmarkStart w:id="18" w:name="_Toc5947614"/>
-      <w:r>
-        <w:t>Functional requirements</w:t>
-      </w:r>
-      <w:bookmarkEnd w:id="18"/>
     </w:p>
     <w:p>
       <w:pPr>
@@ -3523,11 +3518,11 @@
       <w:pPr>
         <w:pStyle w:val="Heading2"/>
       </w:pPr>
-      <w:bookmarkStart w:id="19" w:name="_Toc5947615"/>
+      <w:bookmarkStart w:id="18" w:name="_Toc5947615"/>
       <w:r>
         <w:t>Usability Testing</w:t>
       </w:r>
-      <w:bookmarkEnd w:id="19"/>
+      <w:bookmarkEnd w:id="18"/>
     </w:p>
     <w:p>
       <w:r>
@@ -3749,14 +3744,14 @@
       <w:pPr>
         <w:pStyle w:val="Heading3"/>
       </w:pPr>
-      <w:bookmarkStart w:id="20" w:name="_Toc5947616"/>
+      <w:bookmarkStart w:id="19" w:name="_Toc5947616"/>
       <w:r>
         <w:t>Users</w:t>
       </w:r>
       <w:r>
         <w:t xml:space="preserve"> Stories</w:t>
       </w:r>
-      <w:bookmarkEnd w:id="20"/>
+      <w:bookmarkEnd w:id="19"/>
     </w:p>
     <w:p>
       <w:pPr>
@@ -3835,22 +3830,22 @@
       <w:pPr>
         <w:pStyle w:val="Heading1"/>
       </w:pPr>
-      <w:bookmarkStart w:id="21" w:name="_Toc5947617"/>
+      <w:bookmarkStart w:id="20" w:name="_Toc5947617"/>
       <w:r>
         <w:lastRenderedPageBreak/>
         <w:t>Documented Testing</w:t>
       </w:r>
+      <w:bookmarkEnd w:id="20"/>
+    </w:p>
+    <w:p>
+      <w:pPr>
+        <w:pStyle w:val="Heading2"/>
+      </w:pPr>
+      <w:bookmarkStart w:id="21" w:name="_Toc5947618"/>
+      <w:r>
+        <w:t>Program Testing</w:t>
+      </w:r>
       <w:bookmarkEnd w:id="21"/>
-    </w:p>
-    <w:p>
-      <w:pPr>
-        <w:pStyle w:val="Heading2"/>
-      </w:pPr>
-      <w:bookmarkStart w:id="22" w:name="_Toc5947618"/>
-      <w:r>
-        <w:t>Program Testing</w:t>
-      </w:r>
-      <w:bookmarkEnd w:id="22"/>
     </w:p>
     <w:tbl>
       <w:tblPr>
@@ -6234,21 +6229,21 @@
       <w:pPr>
         <w:pStyle w:val="Heading2"/>
       </w:pPr>
-      <w:bookmarkStart w:id="23" w:name="_Toc5947619"/>
+      <w:bookmarkStart w:id="22" w:name="_Toc5947619"/>
       <w:r>
         <w:t>Usability Testing</w:t>
       </w:r>
+      <w:bookmarkEnd w:id="22"/>
+    </w:p>
+    <w:p>
+      <w:pPr>
+        <w:pStyle w:val="Heading3"/>
+      </w:pPr>
+      <w:bookmarkStart w:id="23" w:name="_Toc5947620"/>
+      <w:r>
+        <w:t>Helen</w:t>
+      </w:r>
       <w:bookmarkEnd w:id="23"/>
-    </w:p>
-    <w:p>
-      <w:pPr>
-        <w:pStyle w:val="Heading3"/>
-      </w:pPr>
-      <w:bookmarkStart w:id="24" w:name="_Toc5947620"/>
-      <w:r>
-        <w:t>Helen</w:t>
-      </w:r>
-      <w:bookmarkEnd w:id="24"/>
     </w:p>
     <w:tbl>
       <w:tblPr>
@@ -6917,11 +6912,11 @@
       <w:pPr>
         <w:pStyle w:val="Heading3"/>
       </w:pPr>
-      <w:bookmarkStart w:id="25" w:name="_Toc5947621"/>
+      <w:bookmarkStart w:id="24" w:name="_Toc5947621"/>
       <w:r>
         <w:t>Evaluation of Results</w:t>
       </w:r>
-      <w:bookmarkEnd w:id="25"/>
+      <w:bookmarkEnd w:id="24"/>
     </w:p>
     <w:p>
       <w:r>
@@ -6972,12 +6967,12 @@
       <w:pPr>
         <w:pStyle w:val="Heading3"/>
       </w:pPr>
-      <w:bookmarkStart w:id="26" w:name="_Toc5947622"/>
+      <w:bookmarkStart w:id="25" w:name="_Toc5947622"/>
       <w:r>
         <w:lastRenderedPageBreak/>
         <w:t>Peter</w:t>
       </w:r>
-      <w:bookmarkEnd w:id="26"/>
+      <w:bookmarkEnd w:id="25"/>
     </w:p>
     <w:tbl>
       <w:tblPr>
@@ -7676,11 +7671,11 @@
       <w:pPr>
         <w:pStyle w:val="Heading3"/>
       </w:pPr>
-      <w:bookmarkStart w:id="27" w:name="_Toc5947623"/>
+      <w:bookmarkStart w:id="26" w:name="_Toc5947623"/>
       <w:r>
         <w:t>Evaluation of Results</w:t>
       </w:r>
-      <w:bookmarkEnd w:id="27"/>
+      <w:bookmarkEnd w:id="26"/>
     </w:p>
     <w:p>
       <w:r>
@@ -7735,12 +7730,12 @@
       <w:pPr>
         <w:pStyle w:val="Heading3"/>
       </w:pPr>
-      <w:bookmarkStart w:id="28" w:name="_Toc5947624"/>
+      <w:bookmarkStart w:id="27" w:name="_Toc5947624"/>
       <w:r>
         <w:lastRenderedPageBreak/>
         <w:t>Laura</w:t>
       </w:r>
-      <w:bookmarkEnd w:id="28"/>
+      <w:bookmarkEnd w:id="27"/>
     </w:p>
     <w:tbl>
       <w:tblPr>
@@ -8417,12 +8412,12 @@
       <w:pPr>
         <w:pStyle w:val="Heading3"/>
       </w:pPr>
-      <w:bookmarkStart w:id="29" w:name="_Toc5947625"/>
+      <w:bookmarkStart w:id="28" w:name="_Toc5947625"/>
       <w:r>
         <w:lastRenderedPageBreak/>
         <w:t>Evaluation of Results</w:t>
       </w:r>
-      <w:bookmarkEnd w:id="29"/>
+      <w:bookmarkEnd w:id="28"/>
     </w:p>
     <w:p>
       <w:r>
@@ -8473,33 +8468,48 @@
       <w:pPr>
         <w:pStyle w:val="Heading1"/>
       </w:pPr>
-      <w:bookmarkStart w:id="30" w:name="_Toc5947626"/>
+      <w:bookmarkStart w:id="29" w:name="_Toc5947626"/>
       <w:r>
         <w:t>Video GitHub Link</w:t>
       </w:r>
+      <w:bookmarkEnd w:id="29"/>
+    </w:p>
+    <w:p>
+      <w:r>
+        <w:t>https://github.com/superleon11/odonnell_jordan_s1316134/blob/master/Handin/JORDANODONNELLMPDVIDEO.mp4</w:t>
+      </w:r>
+    </w:p>
+    <w:p>
+      <w:pPr>
+        <w:pStyle w:val="Heading1"/>
+      </w:pPr>
+      <w:bookmarkStart w:id="30" w:name="_Toc5947627"/>
+      <w:r>
+        <w:t>Project GitHub Link</w:t>
+      </w:r>
       <w:bookmarkEnd w:id="30"/>
     </w:p>
-    <w:p/>
+    <w:p>
+      <w:r>
+        <w:t>https://github.com/superleon11/odonnell_jordan_s1316134</w:t>
+      </w:r>
+      <w:bookmarkStart w:id="31" w:name="_GoBack"/>
+      <w:bookmarkEnd w:id="31"/>
+    </w:p>
     <w:p>
       <w:pPr>
         <w:pStyle w:val="Heading1"/>
       </w:pPr>
-      <w:bookmarkStart w:id="31" w:name="_Toc5947627"/>
-      <w:r>
-        <w:t>Project GitHub Link</w:t>
-      </w:r>
-      <w:bookmarkEnd w:id="31"/>
-    </w:p>
-    <w:p/>
-    <w:p>
-      <w:pPr>
-        <w:pStyle w:val="Heading1"/>
-      </w:pPr>
       <w:bookmarkStart w:id="32" w:name="_Toc5947628"/>
       <w:r>
         <w:t>APK GitHub Link</w:t>
       </w:r>
       <w:bookmarkEnd w:id="32"/>
+    </w:p>
+    <w:p>
+      <w:r>
+        <w:t>https://github.com/superleon11/odonnell_jordan_s1316134/blob/master/app/debug/app-debug.apk</w:t>
+      </w:r>
     </w:p>
     <w:sectPr>
       <w:pgSz w:w="11906" w:h="16838"/>
@@ -10324,7 +10334,7 @@
 </file>
 
 <file path=customXml/itemProps2.xml><?xml version="1.0" encoding="utf-8"?>
-<ds:datastoreItem xmlns:ds="http://schemas.openxmlformats.org/officeDocument/2006/customXml" ds:itemID="{22C507BC-39AE-4801-BEC5-C632F887924D}">
+<ds:datastoreItem xmlns:ds="http://schemas.openxmlformats.org/officeDocument/2006/customXml" ds:itemID="{D885F845-4FF8-49B6-84CA-A20856C10B6E}">
   <ds:schemaRefs>
     <ds:schemaRef ds:uri="http://schemas.openxmlformats.org/officeDocument/2006/bibliography"/>
   </ds:schemaRefs>
